--- a/fmiat/hystory/reformy_i_reformatory_red.docx
+++ b/fmiat/hystory/reformy_i_reformatory_red.docx
@@ -3164,7 +3164,23 @@
           <w:sz w:val="28"/>
           <w:szCs w:val="20"/>
         </w:rPr>
-        <w:t>Губернаторам было предоставлено право приостанавливать действие постановлений органов самоуправления, отказывать в утверждении в должности любого чиновника местных учреждений, закрывать собрания разных частных клубов, обществ и артелей. Характерная деталь: постановления органов самоуправления в жизнь должна были проводить поли</w:t>
+        <w:t>Губернаторам было предоставлено право приостанавливать действие постановлений органов самоуправления, отказывать в утверждении в должности любого чиновника местных учреждений, закрывать собрания разных частных клубов, обществ и артелей. Характерная деталь: постановления органов самоуправления в жизнь должн</w:t>
+      </w:r>
+      <w:r>
+        <w:rPr>
+          <w:rFonts w:ascii="Times New Roman" w:hAnsi="Times New Roman" w:cs="Times New Roman"/>
+          <w:sz w:val="28"/>
+          <w:szCs w:val="20"/>
+        </w:rPr>
+        <w:t>а была</w:t>
+      </w:r>
+      <w:r>
+        <w:rPr>
+          <w:rFonts w:ascii="Times New Roman" w:hAnsi="Times New Roman" w:cs="Times New Roman"/>
+          <w:sz w:val="28"/>
+          <w:szCs w:val="20"/>
+        </w:rPr>
+        <w:t xml:space="preserve"> проводить поли</w:t>
       </w:r>
       <w:r>
         <w:rPr>
@@ -4170,159 +4186,167 @@
           <w:szCs w:val="20"/>
         </w:rPr>
       </w:pPr>
+    </w:p>
+    <w:p>
+      <w:pPr>
+        <w:tabs>
+          <w:tab w:val="left" w:pos="2298"/>
+        </w:tabs>
+        <w:ind w:firstLine="709"/>
+        <w:jc w:val="center"/>
+        <w:rPr>
+          <w:rFonts w:ascii="Times New Roman" w:hAnsi="Times New Roman" w:cs="Times New Roman"/>
+          <w:b/>
+          <w:sz w:val="32"/>
+          <w:szCs w:val="20"/>
+        </w:rPr>
+      </w:pPr>
+      <w:r>
+        <w:rPr>
+          <w:rFonts w:ascii="Times New Roman" w:hAnsi="Times New Roman" w:cs="Times New Roman"/>
+          <w:b/>
+          <w:sz w:val="32"/>
+          <w:szCs w:val="20"/>
+        </w:rPr>
+        <w:lastRenderedPageBreak/>
+        <w:t>ЗАКЛЮЧЕНИЕ</w:t>
+      </w:r>
+    </w:p>
+    <w:p>
+      <w:pPr>
+        <w:tabs>
+          <w:tab w:val="left" w:pos="2298"/>
+        </w:tabs>
+        <w:ind w:firstLine="709"/>
+        <w:jc w:val="both"/>
+        <w:rPr>
+          <w:rFonts w:ascii="Times New Roman" w:hAnsi="Times New Roman" w:cs="Times New Roman"/>
+          <w:sz w:val="28"/>
+          <w:szCs w:val="20"/>
+        </w:rPr>
+      </w:pPr>
+      <w:r>
+        <w:rPr>
+          <w:rFonts w:ascii="Times New Roman" w:hAnsi="Times New Roman" w:cs="Times New Roman"/>
+          <w:sz w:val="28"/>
+          <w:szCs w:val="20"/>
+        </w:rPr>
+        <w:t xml:space="preserve">Итак, вторая половина XIX века – время реформ и государственных преобразований, последствием которых явилось перерождение России </w:t>
+      </w:r>
+      <w:r>
+        <w:rPr>
+          <w:rFonts w:ascii="Times New Roman" w:hAnsi="Times New Roman" w:cs="Times New Roman"/>
+          <w:sz w:val="28"/>
+          <w:szCs w:val="20"/>
+        </w:rPr>
+        <w:t>феодальной в Россию буржуазную.</w:t>
+      </w:r>
+    </w:p>
+    <w:p>
+      <w:pPr>
+        <w:tabs>
+          <w:tab w:val="left" w:pos="2298"/>
+        </w:tabs>
+        <w:ind w:firstLine="709"/>
+        <w:jc w:val="both"/>
+        <w:rPr>
+          <w:rFonts w:ascii="Times New Roman" w:hAnsi="Times New Roman" w:cs="Times New Roman"/>
+          <w:sz w:val="28"/>
+          <w:szCs w:val="20"/>
+        </w:rPr>
+      </w:pPr>
+      <w:r>
+        <w:rPr>
+          <w:rFonts w:ascii="Times New Roman" w:hAnsi="Times New Roman" w:cs="Times New Roman"/>
+          <w:sz w:val="28"/>
+          <w:szCs w:val="20"/>
+        </w:rPr>
+        <w:t>Изменилась вся общественная структура, в том числе и государство, и право, и социально-экономический строй. Конечно, рождение нового социально-экономического строя неизбежно должно было пройти длительный путь, и реформы второй половины XIX века лишь первый шаг на этом пути. Но зато шаг наиболее трудный и исторически значимый, поистине революционный. Поэтому вполне уместна его оценка многими исследователями как "революции сверху"', однако</w:t>
+      </w:r>
+      <w:r>
+        <w:rPr>
+          <w:rFonts w:ascii="Times New Roman" w:hAnsi="Times New Roman" w:cs="Times New Roman"/>
+          <w:sz w:val="28"/>
+          <w:szCs w:val="20"/>
+        </w:rPr>
+        <w:t>, по ряду причин незавершенной.</w:t>
+      </w:r>
+    </w:p>
+    <w:p>
+      <w:pPr>
+        <w:tabs>
+          <w:tab w:val="left" w:pos="2298"/>
+        </w:tabs>
+        <w:ind w:firstLine="709"/>
+        <w:jc w:val="both"/>
+        <w:rPr>
+          <w:rFonts w:ascii="Times New Roman" w:hAnsi="Times New Roman" w:cs="Times New Roman"/>
+          <w:sz w:val="28"/>
+          <w:szCs w:val="20"/>
+        </w:rPr>
+      </w:pPr>
+      <w:r>
+        <w:rPr>
+          <w:rFonts w:ascii="Times New Roman" w:hAnsi="Times New Roman" w:cs="Times New Roman"/>
+          <w:sz w:val="28"/>
+          <w:szCs w:val="20"/>
+        </w:rPr>
+        <w:t>Историческое значение опыта реформ состоит также в том, что они позволили вывести страну из глубокого экономического и политического кризиса и дали мощный толчок капиталистическому развитию страны без каких-либо серьезных потрясений и социальных катаклизмов. Короче, без "революции снизу", с ее неизбежными громадными кровавыми</w:t>
+      </w:r>
+      <w:r>
+        <w:rPr>
+          <w:rFonts w:ascii="Times New Roman" w:hAnsi="Times New Roman" w:cs="Times New Roman"/>
+          <w:sz w:val="28"/>
+          <w:szCs w:val="20"/>
+        </w:rPr>
+        <w:t xml:space="preserve"> жертвами и разрушениями</w:t>
+      </w:r>
+      <w:r>
+        <w:rPr>
+          <w:rFonts w:ascii="Times New Roman" w:hAnsi="Times New Roman" w:cs="Times New Roman"/>
+          <w:sz w:val="28"/>
+          <w:szCs w:val="20"/>
+        </w:rPr>
+        <w:t>.</w:t>
+      </w:r>
+    </w:p>
+    <w:p>
+      <w:pPr>
+        <w:tabs>
+          <w:tab w:val="left" w:pos="2298"/>
+        </w:tabs>
+        <w:ind w:firstLine="709"/>
+        <w:jc w:val="both"/>
+        <w:rPr>
+          <w:rFonts w:ascii="Times New Roman" w:hAnsi="Times New Roman" w:cs="Times New Roman"/>
+          <w:sz w:val="28"/>
+          <w:szCs w:val="20"/>
+        </w:rPr>
+      </w:pPr>
+      <w:r>
+        <w:rPr>
+          <w:rFonts w:ascii="Times New Roman" w:hAnsi="Times New Roman" w:cs="Times New Roman"/>
+          <w:sz w:val="28"/>
+          <w:szCs w:val="20"/>
+        </w:rPr>
+        <w:t>Реформы не были доведены до своего логического завершения. Они не увенчались конституционной реформой. Зарождение парламентаризма не состоялось. Соответственно не завершена была и «революция сверху». Этот провал попыток конституционной реформы, поворот к политике контрреформ не только оттолкнул от правительства либеральные слои общества, он содержал в зародыше тот фактор, который в сочетании с нерешенностью аграрной, социальной, национальной проблем привел Российское государство, в конечном счете, к революционным катаклизмам 1905-1907 годов и 1917 года.</w:t>
+      </w:r>
+    </w:p>
+    <w:p>
+      <w:pPr>
+        <w:tabs>
+          <w:tab w:val="left" w:pos="2298"/>
+        </w:tabs>
+        <w:ind w:firstLine="709"/>
+        <w:jc w:val="both"/>
+        <w:rPr>
+          <w:rFonts w:ascii="Times New Roman" w:hAnsi="Times New Roman" w:cs="Times New Roman"/>
+          <w:sz w:val="28"/>
+          <w:szCs w:val="20"/>
+        </w:rPr>
+      </w:pPr>
       <w:bookmarkStart w:id="0" w:name="_GoBack"/>
       <w:bookmarkEnd w:id="0"/>
-    </w:p>
-    <w:p>
-      <w:pPr>
-        <w:tabs>
-          <w:tab w:val="left" w:pos="2298"/>
-        </w:tabs>
-        <w:ind w:firstLine="709"/>
-        <w:jc w:val="center"/>
-        <w:rPr>
-          <w:rFonts w:ascii="Times New Roman" w:hAnsi="Times New Roman" w:cs="Times New Roman"/>
-          <w:b/>
-          <w:sz w:val="32"/>
-          <w:szCs w:val="20"/>
-        </w:rPr>
-      </w:pPr>
-      <w:r>
-        <w:rPr>
-          <w:rFonts w:ascii="Times New Roman" w:hAnsi="Times New Roman" w:cs="Times New Roman"/>
-          <w:b/>
-          <w:sz w:val="32"/>
-          <w:szCs w:val="20"/>
-        </w:rPr>
-        <w:lastRenderedPageBreak/>
-        <w:t>ЗАКЛЮЧЕНИЕ</w:t>
-      </w:r>
-    </w:p>
-    <w:p>
-      <w:pPr>
-        <w:tabs>
-          <w:tab w:val="left" w:pos="2298"/>
-        </w:tabs>
-        <w:ind w:firstLine="709"/>
-        <w:jc w:val="both"/>
-        <w:rPr>
-          <w:rFonts w:ascii="Times New Roman" w:hAnsi="Times New Roman" w:cs="Times New Roman"/>
-          <w:sz w:val="28"/>
-          <w:szCs w:val="20"/>
-        </w:rPr>
-      </w:pPr>
-      <w:r>
-        <w:rPr>
-          <w:rFonts w:ascii="Times New Roman" w:hAnsi="Times New Roman" w:cs="Times New Roman"/>
-          <w:sz w:val="28"/>
-          <w:szCs w:val="20"/>
-        </w:rPr>
-        <w:t xml:space="preserve">Итак, вторая половина XIX века – время реформ и государственных преобразований, последствием которых явилось перерождение России </w:t>
-      </w:r>
-      <w:r>
-        <w:rPr>
-          <w:rFonts w:ascii="Times New Roman" w:hAnsi="Times New Roman" w:cs="Times New Roman"/>
-          <w:sz w:val="28"/>
-          <w:szCs w:val="20"/>
-        </w:rPr>
-        <w:t>феодальной в Россию буржуазную.</w:t>
-      </w:r>
-    </w:p>
-    <w:p>
-      <w:pPr>
-        <w:tabs>
-          <w:tab w:val="left" w:pos="2298"/>
-        </w:tabs>
-        <w:ind w:firstLine="709"/>
-        <w:jc w:val="both"/>
-        <w:rPr>
-          <w:rFonts w:ascii="Times New Roman" w:hAnsi="Times New Roman" w:cs="Times New Roman"/>
-          <w:sz w:val="28"/>
-          <w:szCs w:val="20"/>
-        </w:rPr>
-      </w:pPr>
-      <w:r>
-        <w:rPr>
-          <w:rFonts w:ascii="Times New Roman" w:hAnsi="Times New Roman" w:cs="Times New Roman"/>
-          <w:sz w:val="28"/>
-          <w:szCs w:val="20"/>
-        </w:rPr>
-        <w:t>Изменилась вся общественная структура, в том числе и государство, и право, и социально-экономический строй. Конечно, рождение нового социально-экономического строя неизбежно должно было пройти длительный путь, и реформы второй половины XIX века лишь первый шаг на этом пути. Но зато шаг наиболее трудный и исторически значимый, поистине революционный. Поэтому вполне уместна его оценка многими исследователями как "революции сверху"', однако</w:t>
-      </w:r>
-      <w:r>
-        <w:rPr>
-          <w:rFonts w:ascii="Times New Roman" w:hAnsi="Times New Roman" w:cs="Times New Roman"/>
-          <w:sz w:val="28"/>
-          <w:szCs w:val="20"/>
-        </w:rPr>
-        <w:t>, по ряду причин незавершенной.</w:t>
-      </w:r>
-    </w:p>
-    <w:p>
-      <w:pPr>
-        <w:tabs>
-          <w:tab w:val="left" w:pos="2298"/>
-        </w:tabs>
-        <w:ind w:firstLine="709"/>
-        <w:jc w:val="both"/>
-        <w:rPr>
-          <w:rFonts w:ascii="Times New Roman" w:hAnsi="Times New Roman" w:cs="Times New Roman"/>
-          <w:sz w:val="28"/>
-          <w:szCs w:val="20"/>
-        </w:rPr>
-      </w:pPr>
-      <w:r>
-        <w:rPr>
-          <w:rFonts w:ascii="Times New Roman" w:hAnsi="Times New Roman" w:cs="Times New Roman"/>
-          <w:sz w:val="28"/>
-          <w:szCs w:val="20"/>
-        </w:rPr>
-        <w:t>Историческое значение опыта реформ состоит также в том, что они позволили вывести страну из глубокого экономического и политического кризиса и дали мощный толчок капиталистическому развитию страны без каких-либо серьезных потрясений и социальных катаклизмов. Короче, без "революции снизу", с ее неизбежными громадными кровавыми</w:t>
-      </w:r>
-      <w:r>
-        <w:rPr>
-          <w:rFonts w:ascii="Times New Roman" w:hAnsi="Times New Roman" w:cs="Times New Roman"/>
-          <w:sz w:val="28"/>
-          <w:szCs w:val="20"/>
-        </w:rPr>
-        <w:t xml:space="preserve"> жертвами и разрушениями</w:t>
-      </w:r>
-    </w:p>
-    <w:p>
-      <w:pPr>
-        <w:tabs>
-          <w:tab w:val="left" w:pos="2298"/>
-        </w:tabs>
-        <w:ind w:firstLine="709"/>
-        <w:jc w:val="both"/>
-        <w:rPr>
-          <w:rFonts w:ascii="Times New Roman" w:hAnsi="Times New Roman" w:cs="Times New Roman"/>
-          <w:sz w:val="28"/>
-          <w:szCs w:val="20"/>
-        </w:rPr>
-      </w:pPr>
-      <w:r>
-        <w:rPr>
-          <w:rFonts w:ascii="Times New Roman" w:hAnsi="Times New Roman" w:cs="Times New Roman"/>
-          <w:sz w:val="28"/>
-          <w:szCs w:val="20"/>
-        </w:rPr>
-        <w:t>Реформы не были доведены до своего логического завершения. Они не увенчались конституционной реформой. Зарождение парламентаризма не состоялось. Соответственно не завершена была и «революция сверху». Этот провал попыток конституционной реформы, поворот к политике контрреформ не только оттолкнул от правительства либеральные слои общества, он содержал в зародыше тот фактор, который в сочетании с нерешенностью аграрной, социальной, национальной проблем привел Российское государство, в конечном счете, к революционным катаклизмам 1905-1907 годов и 1917 года.</w:t>
-      </w:r>
-    </w:p>
-    <w:p>
-      <w:pPr>
-        <w:tabs>
-          <w:tab w:val="left" w:pos="2298"/>
-        </w:tabs>
-        <w:ind w:firstLine="709"/>
-        <w:jc w:val="both"/>
-        <w:rPr>
-          <w:rFonts w:ascii="Times New Roman" w:hAnsi="Times New Roman" w:cs="Times New Roman"/>
-          <w:sz w:val="28"/>
-          <w:szCs w:val="20"/>
-        </w:rPr>
-      </w:pPr>
     </w:p>
     <w:sectPr>
       <w:pgSz w:w="11906" w:h="16838"/>
@@ -4432,15 +4456,7 @@
           <w:sz w:val="28"/>
           <w:szCs w:val="20"/>
         </w:rPr>
-        <w:t>Зуев М.Н. История России. — М.,</w:t>
-      </w:r>
-      <w:r>
-        <w:rPr>
-          <w:rFonts w:ascii="Times New Roman" w:hAnsi="Times New Roman" w:cs="Times New Roman"/>
-          <w:sz w:val="28"/>
-          <w:szCs w:val="20"/>
-        </w:rPr>
-        <w:t xml:space="preserve"> Высшая школа, 1998 г., С. 263.</w:t>
+        <w:t>Зуев М.Н. История России. — М., Высшая школа, 1998 г., С. 263.</w:t>
       </w:r>
     </w:p>
     <w:p>
@@ -4548,9 +4564,6 @@
         </w:tabs>
         <w:ind w:firstLine="709"/>
         <w:jc w:val="both"/>
-        <w:rPr>
-          <w:lang w:val="en-US"/>
-        </w:rPr>
       </w:pPr>
       <w:r>
         <w:rPr>
@@ -5334,7 +5347,7 @@
 </file>
 
 <file path=customXml/itemProps1.xml><?xml version="1.0" encoding="utf-8"?>
-<ds:datastoreItem xmlns:ds="http://schemas.openxmlformats.org/officeDocument/2006/customXml" ds:itemID="{15CA251F-BF5F-4556-9325-D89AD846B83B}">
+<ds:datastoreItem xmlns:ds="http://schemas.openxmlformats.org/officeDocument/2006/customXml" ds:itemID="{CB94F54F-1BB0-4E23-8073-2D26B252E7F8}">
   <ds:schemaRefs>
     <ds:schemaRef ds:uri="http://schemas.openxmlformats.org/officeDocument/2006/bibliography"/>
   </ds:schemaRefs>
